--- a/SZTGUI/11. Domain-Drive-Design filozófia.docx
+++ b/SZTGUI/11. Domain-Drive-Design filozófia.docx
@@ -1,37 +1,1084 @@
 
 <file path=word/document.xml><?xml version="1.0" encoding="utf-8"?>
-<w:document xmlns:wpc="http://schemas.microsoft.com/office/word/2010/wordprocessingCanvas" xmlns:cx="http://schemas.microsoft.com/office/drawing/2014/chartex" xmlns:cx1="http://schemas.microsoft.com/office/drawing/2015/9/8/chartex" xmlns:cx2="http://schemas.microsoft.com/office/drawing/2015/10/21/chartex" xmlns:cx3="http://schemas.microsoft.com/office/drawing/2016/5/9/chartex" xmlns:cx4="http://schemas.microsoft.com/office/drawing/2016/5/10/chartex" xmlns:cx5="http://schemas.microsoft.com/office/drawing/2016/5/11/chartex" xmlns:cx6="http://schemas.microsoft.com/office/drawing/2016/5/12/chartex" xmlns:cx7="http://schemas.microsoft.com/office/drawing/2016/5/13/chartex" xmlns:cx8="http://schemas.microsoft.com/office/drawing/2016/5/14/chartex" xmlns:mc="http://schemas.openxmlformats.org/markup-compatibility/2006" xmlns:aink="http://schemas.microsoft.com/office/drawing/2016/ink" xmlns:am3d="http://schemas.microsoft.com/office/drawing/2017/model3d" xmlns:o="urn:schemas-microsoft-com:office:office" xmlns:oel="http://schemas.microsoft.com/office/2019/extlst" xmlns:r="http://schemas.openxmlformats.org/officeDocument/2006/relationships" xmlns:m="http://schemas.openxmlformats.org/officeDocument/2006/math" xmlns:v="urn:schemas-microsoft-com:vml" xmlns:wp14="http://schemas.microsoft.com/office/word/2010/wordprocessingDrawing" xmlns:wp="http://schemas.openxmlformats.org/drawingml/2006/wordprocessingDrawing" xmlns:w10="urn:schemas-microsoft-com:office:word" xmlns:w="http://schemas.openxmlformats.org/wordprocessingml/2006/main" xmlns:w14="http://schemas.microsoft.com/office/word/2010/wordml" xmlns:w15="http://schemas.microsoft.com/office/word/2012/wordml" xmlns:w16cex="http://schemas.microsoft.com/office/word/2018/wordml/cex" xmlns:w16cid="http://schemas.microsoft.com/office/word/2016/wordml/cid" xmlns:w16="http://schemas.microsoft.com/office/word/2018/wordml" xmlns:w16sdtdh="http://schemas.microsoft.com/office/word/2020/wordml/sdtdatahash" xmlns:w16se="http://schemas.microsoft.com/office/word/2015/wordml/symex" xmlns:wpg="http://schemas.microsoft.com/office/word/2010/wordprocessingGroup" xmlns:wpi="http://schemas.microsoft.com/office/word/2010/wordprocessingInk" xmlns:wne="http://schemas.microsoft.com/office/word/2006/wordml" xmlns:wps="http://schemas.microsoft.com/office/word/2010/wordprocessingShape" mc:Ignorable="w14 w15 w16se w16cid w16 w16cex w16sdtdh wp14">
+<w:document xmlns:wpc="http://schemas.microsoft.com/office/word/2010/wordprocessingCanvas" xmlns:cx="http://schemas.microsoft.com/office/drawing/2014/chartex" xmlns:cx1="http://schemas.microsoft.com/office/drawing/2015/9/8/chartex" xmlns:cx2="http://schemas.microsoft.com/office/drawing/2015/10/21/chartex" xmlns:cx3="http://schemas.microsoft.com/office/drawing/2016/5/9/chartex" xmlns:cx4="http://schemas.microsoft.com/office/drawing/2016/5/10/chartex" xmlns:cx5="http://schemas.microsoft.com/office/drawing/2016/5/11/chartex" xmlns:cx6="http://schemas.microsoft.com/office/drawing/2016/5/12/chartex" xmlns:cx7="http://schemas.microsoft.com/office/drawing/2016/5/13/chartex" xmlns:cx8="http://schemas.microsoft.com/office/drawing/2016/5/14/chartex" xmlns:mc="http://schemas.openxmlformats.org/markup-compatibility/2006" xmlns:aink="http://schemas.microsoft.com/office/drawing/2016/ink" xmlns:am3d="http://schemas.microsoft.com/office/drawing/2017/model3d" xmlns:o="urn:schemas-microsoft-com:office:office" xmlns:oel="http://schemas.microsoft.com/office/2019/extlst" xmlns:r="http://schemas.openxmlformats.org/officeDocument/2006/relationships" xmlns:m="http://schemas.openxmlformats.org/officeDocument/2006/math" xmlns:v="urn:schemas-microsoft-com:vml" xmlns:wp14="http://schemas.microsoft.com/office/word/2010/wordprocessingDrawing" xmlns:wp="http://schemas.openxmlformats.org/drawingml/2006/wordprocessingDrawing" xmlns:w10="urn:schemas-microsoft-com:office:word" xmlns:w="http://schemas.openxmlformats.org/wordprocessingml/2006/main" xmlns:w14="http://schemas.microsoft.com/office/word/2010/wordml" xmlns:w15="http://schemas.microsoft.com/office/word/2012/wordml" xmlns:w16cex="http://schemas.microsoft.com/office/word/2018/wordml/cex" xmlns:w16cid="http://schemas.microsoft.com/office/word/2016/wordml/cid" xmlns:w16="http://schemas.microsoft.com/office/word/2018/wordml" xmlns:w16du="http://schemas.microsoft.com/office/word/2023/wordml/word16du" xmlns:w16sdtdh="http://schemas.microsoft.com/office/word/2020/wordml/sdtdatahash" xmlns:w16se="http://schemas.microsoft.com/office/word/2015/wordml/symex" xmlns:wpg="http://schemas.microsoft.com/office/word/2010/wordprocessingGroup" xmlns:wpi="http://schemas.microsoft.com/office/word/2010/wordprocessingInk" xmlns:wne="http://schemas.microsoft.com/office/word/2006/wordml" xmlns:wps="http://schemas.microsoft.com/office/word/2010/wordprocessingShape" mc:Ignorable="w14 w15 w16se w16cid w16 w16cex w16sdtdh wp14">
   <w:body>
     <w:p>
       <w:pPr>
+        <w:pStyle w:val="Cm"/>
+      </w:pPr>
+      <w:proofErr w:type="spellStart"/>
+      <w:r>
+        <w:t>Domain</w:t>
+      </w:r>
+      <w:proofErr w:type="spellEnd"/>
+      <w:r>
+        <w:t>-</w:t>
+      </w:r>
+      <w:proofErr w:type="spellStart"/>
+      <w:r>
+        <w:t>Driven</w:t>
+      </w:r>
+      <w:proofErr w:type="spellEnd"/>
+      <w:r>
+        <w:t>-Design filozófia</w:t>
+      </w:r>
+    </w:p>
+    <w:p>
+      <w:pPr>
+        <w:pStyle w:val="Cmsor1"/>
+      </w:pPr>
+      <w:proofErr w:type="spellStart"/>
+      <w:r>
+        <w:t>Domain</w:t>
+      </w:r>
+      <w:proofErr w:type="spellEnd"/>
+      <w:r>
+        <w:t>-</w:t>
+      </w:r>
+      <w:proofErr w:type="spellStart"/>
+      <w:r>
+        <w:t>Drive</w:t>
+      </w:r>
+      <w:r>
+        <w:t>n</w:t>
+      </w:r>
+      <w:proofErr w:type="spellEnd"/>
+      <w:r>
+        <w:t>-Design</w:t>
+      </w:r>
+    </w:p>
+    <w:p>
+      <w:pPr>
+        <w:pStyle w:val="Cmsor2"/>
+      </w:pPr>
+      <w:r>
+        <w:t>Lényege</w:t>
+      </w:r>
+    </w:p>
+    <w:p>
+      <w:pPr>
         <w:pStyle w:val="Listaszerbekezds"/>
         <w:numPr>
           <w:ilvl w:val="0"/>
-          <w:numId w:val="1"/>
-        </w:numPr>
-        <w:jc w:val="both"/>
-        <w:rPr>
-          <w:bCs/>
-        </w:rPr>
-      </w:pPr>
-      <w:r>
+          <w:numId w:val="3"/>
+        </w:numPr>
+      </w:pPr>
+      <w:r>
+        <w:t xml:space="preserve">A </w:t>
+      </w:r>
+      <w:proofErr w:type="spellStart"/>
+      <w:r>
+        <w:t>rétegzés</w:t>
+      </w:r>
+      <w:proofErr w:type="spellEnd"/>
+      <w:r>
+        <w:t xml:space="preserve"> ne attól </w:t>
+      </w:r>
+      <w:proofErr w:type="spellStart"/>
+      <w:r>
+        <w:t>függjön</w:t>
+      </w:r>
+      <w:proofErr w:type="spellEnd"/>
+      <w:r>
+        <w:t>, hogy MVC vagy API vagy bármilyen a UI elérési technika.</w:t>
+      </w:r>
+    </w:p>
+    <w:p>
+      <w:pPr>
+        <w:pStyle w:val="Listaszerbekezds"/>
+        <w:numPr>
+          <w:ilvl w:val="1"/>
+          <w:numId w:val="3"/>
+        </w:numPr>
+      </w:pPr>
+      <w:r>
+        <w:t xml:space="preserve">Attól </w:t>
+      </w:r>
+      <w:proofErr w:type="spellStart"/>
+      <w:r>
+        <w:t>függjön</w:t>
+      </w:r>
+      <w:proofErr w:type="spellEnd"/>
+      <w:r>
+        <w:t>, hogy mit akarok csinálni az adattal.</w:t>
+      </w:r>
+    </w:p>
+    <w:p>
+      <w:pPr>
+        <w:pStyle w:val="Listaszerbekezds"/>
+        <w:numPr>
+          <w:ilvl w:val="0"/>
+          <w:numId w:val="3"/>
+        </w:numPr>
+      </w:pPr>
+      <w:r>
+        <w:t>Nem az adatbázissal kezdjük a modellezést, hanem a funkciókkal.</w:t>
+      </w:r>
+    </w:p>
+    <w:p>
+      <w:pPr>
+        <w:pStyle w:val="Cmsor2"/>
+      </w:pPr>
+      <w:proofErr w:type="spellStart"/>
+      <w:r>
+        <w:t>Bounded</w:t>
+      </w:r>
+      <w:proofErr w:type="spellEnd"/>
+      <w:r>
+        <w:t xml:space="preserve"> Context</w:t>
+      </w:r>
+    </w:p>
+    <w:p>
+      <w:pPr>
+        <w:pStyle w:val="Listaszerbekezds"/>
+        <w:numPr>
+          <w:ilvl w:val="0"/>
+          <w:numId w:val="3"/>
+        </w:numPr>
         <w:rPr>
           <w:b/>
           <w:bCs/>
         </w:rPr>
-        <w:t xml:space="preserve">Domain-Driven-Design filozófia: </w:t>
-      </w:r>
+      </w:pPr>
+      <w:proofErr w:type="spellStart"/>
       <w:r>
         <w:rPr>
+          <w:b/>
           <w:bCs/>
         </w:rPr>
-        <w:t>hexagon/onion architektúrától a flexibilis rétegzésig, DDD megközelítés az írás-olvasás szétválasztásához, CQRS optimalizáció a lekérdezés (query) és az utasítás (command) oldalon; event sourcing</w:t>
-      </w:r>
+        <w:t>Bounded</w:t>
+      </w:r>
+      <w:proofErr w:type="spellEnd"/>
       <w:r>
         <w:rPr>
+          <w:b/>
           <w:bCs/>
         </w:rPr>
+        <w:t xml:space="preserve"> context-</w:t>
+      </w:r>
+      <w:proofErr w:type="spellStart"/>
+      <w:r>
+        <w:rPr>
+          <w:b/>
+          <w:bCs/>
+        </w:rPr>
+        <w:t>eket</w:t>
+      </w:r>
+      <w:proofErr w:type="spellEnd"/>
+      <w:r>
+        <w:rPr>
+          <w:b/>
+          <w:bCs/>
+        </w:rPr>
+        <w:t xml:space="preserve"> hozunk létre</w:t>
+      </w:r>
+      <w:r>
+        <w:rPr>
+          <w:b/>
+          <w:bCs/>
+        </w:rPr>
+        <w:t>:</w:t>
+      </w:r>
+    </w:p>
+    <w:p>
+      <w:pPr>
+        <w:pStyle w:val="Listaszerbekezds"/>
+        <w:numPr>
+          <w:ilvl w:val="1"/>
+          <w:numId w:val="3"/>
+        </w:numPr>
+        <w:rPr>
+          <w:b/>
+          <w:bCs/>
+        </w:rPr>
+      </w:pPr>
+      <w:proofErr w:type="spellStart"/>
+      <w:r>
+        <w:t>Domain</w:t>
+      </w:r>
+      <w:proofErr w:type="spellEnd"/>
+      <w:r>
+        <w:t xml:space="preserve"> </w:t>
+      </w:r>
+      <w:proofErr w:type="spellStart"/>
+      <w:r>
+        <w:t>model</w:t>
+      </w:r>
+      <w:proofErr w:type="spellEnd"/>
+      <w:r>
+        <w:t xml:space="preserve"> lesz belőlük</w:t>
+      </w:r>
+    </w:p>
+    <w:p>
+      <w:pPr>
+        <w:pStyle w:val="Listaszerbekezds"/>
+        <w:numPr>
+          <w:ilvl w:val="1"/>
+          <w:numId w:val="3"/>
+        </w:numPr>
+        <w:rPr>
+          <w:b/>
+          <w:bCs/>
+        </w:rPr>
+      </w:pPr>
+      <w:r>
+        <w:t xml:space="preserve">Jelentése, hogy egy </w:t>
+      </w:r>
+      <w:proofErr w:type="spellStart"/>
+      <w:r>
+        <w:t>user</w:t>
+      </w:r>
+      <w:proofErr w:type="spellEnd"/>
+      <w:r>
+        <w:t xml:space="preserve"> tábla szerepelhet a szállítás </w:t>
+      </w:r>
+      <w:proofErr w:type="spellStart"/>
+      <w:r>
+        <w:t>domain</w:t>
+      </w:r>
+      <w:proofErr w:type="spellEnd"/>
+      <w:r>
+        <w:t xml:space="preserve"> </w:t>
+      </w:r>
+      <w:proofErr w:type="spellStart"/>
+      <w:r>
+        <w:t>model</w:t>
+      </w:r>
+      <w:proofErr w:type="spellEnd"/>
+      <w:r>
+        <w:t xml:space="preserve">-ben és a számlázás </w:t>
+      </w:r>
+      <w:proofErr w:type="spellStart"/>
+      <w:r>
+        <w:t>model</w:t>
+      </w:r>
+      <w:proofErr w:type="spellEnd"/>
+      <w:r>
+        <w:t>-ben is.</w:t>
+      </w:r>
+    </w:p>
+    <w:p>
+      <w:pPr>
+        <w:pStyle w:val="Listaszerbekezds"/>
+        <w:numPr>
+          <w:ilvl w:val="1"/>
+          <w:numId w:val="3"/>
+        </w:numPr>
+        <w:rPr>
+          <w:b/>
+          <w:bCs/>
+        </w:rPr>
+      </w:pPr>
+      <w:r>
+        <w:t xml:space="preserve">DRY-elveknek ellentmond, de csak látszólag mert a Data Mapper / ORM majd valójában ugyanarra az 1db táblára </w:t>
+      </w:r>
+      <w:proofErr w:type="spellStart"/>
+      <w:r>
+        <w:t>mappeli</w:t>
+      </w:r>
+      <w:proofErr w:type="spellEnd"/>
+      <w:r>
+        <w:t xml:space="preserve"> le.</w:t>
+      </w:r>
+    </w:p>
+    <w:p>
+      <w:pPr>
+        <w:pStyle w:val="Listaszerbekezds"/>
+        <w:numPr>
+          <w:ilvl w:val="0"/>
+          <w:numId w:val="3"/>
+        </w:numPr>
+        <w:rPr>
+          <w:b/>
+          <w:bCs/>
+        </w:rPr>
+      </w:pPr>
+      <w:r>
+        <w:rPr>
+          <w:b/>
+          <w:bCs/>
+        </w:rPr>
+        <w:t>Hibalehetőségek:</w:t>
+      </w:r>
+    </w:p>
+    <w:p>
+      <w:pPr>
+        <w:pStyle w:val="Listaszerbekezds"/>
+        <w:numPr>
+          <w:ilvl w:val="1"/>
+          <w:numId w:val="3"/>
+        </w:numPr>
+      </w:pPr>
+      <w:proofErr w:type="spellStart"/>
+      <w:r>
+        <w:t>Bloated</w:t>
+      </w:r>
+      <w:proofErr w:type="spellEnd"/>
+      <w:r>
+        <w:t xml:space="preserve"> </w:t>
+      </w:r>
+      <w:proofErr w:type="spellStart"/>
+      <w:r>
+        <w:t>domain</w:t>
+      </w:r>
+      <w:proofErr w:type="spellEnd"/>
+      <w:r>
+        <w:t xml:space="preserve"> </w:t>
+      </w:r>
+      <w:proofErr w:type="spellStart"/>
+      <w:r>
+        <w:t>ob</w:t>
+      </w:r>
+      <w:r>
+        <w:t>jects</w:t>
+      </w:r>
+      <w:proofErr w:type="spellEnd"/>
+      <w:r>
+        <w:t xml:space="preserve"> (túl sok felelőség)</w:t>
+      </w:r>
+    </w:p>
+    <w:p>
+      <w:pPr>
+        <w:pStyle w:val="Listaszerbekezds"/>
+        <w:numPr>
+          <w:ilvl w:val="1"/>
+          <w:numId w:val="3"/>
+        </w:numPr>
+      </w:pPr>
+      <w:proofErr w:type="spellStart"/>
+      <w:r>
+        <w:t>Anemic</w:t>
+      </w:r>
+      <w:proofErr w:type="spellEnd"/>
+      <w:r>
+        <w:t xml:space="preserve"> </w:t>
+      </w:r>
+      <w:proofErr w:type="spellStart"/>
+      <w:r>
+        <w:t>domain</w:t>
+      </w:r>
+      <w:proofErr w:type="spellEnd"/>
+      <w:r>
+        <w:t xml:space="preserve"> </w:t>
+      </w:r>
+      <w:proofErr w:type="spellStart"/>
+      <w:r>
+        <w:t>objects</w:t>
+      </w:r>
+      <w:proofErr w:type="spellEnd"/>
+      <w:r>
+        <w:t xml:space="preserve"> (túl kevés felelőség)</w:t>
+      </w:r>
+    </w:p>
+    <w:p>
+      <w:pPr>
+        <w:pStyle w:val="Cmsor1"/>
+      </w:pPr>
+      <w:proofErr w:type="spellStart"/>
+      <w:r>
+        <w:t>H</w:t>
+      </w:r>
+      <w:r>
+        <w:t>exagon</w:t>
+      </w:r>
+      <w:proofErr w:type="spellEnd"/>
+      <w:r>
+        <w:t>/</w:t>
+      </w:r>
+      <w:proofErr w:type="spellStart"/>
+      <w:r>
+        <w:t>O</w:t>
+      </w:r>
+      <w:r>
+        <w:t>nion</w:t>
+      </w:r>
+      <w:proofErr w:type="spellEnd"/>
+      <w:r>
+        <w:t xml:space="preserve"> architektúrától a flexibilis </w:t>
+      </w:r>
+      <w:proofErr w:type="spellStart"/>
+      <w:r>
+        <w:t>rétegzésig</w:t>
+      </w:r>
+      <w:proofErr w:type="spellEnd"/>
+    </w:p>
+    <w:p>
+      <w:pPr>
+        <w:pStyle w:val="Cmsor3"/>
+      </w:pPr>
+      <w:proofErr w:type="spellStart"/>
+      <w:r>
+        <w:t>Onion</w:t>
+      </w:r>
+      <w:proofErr w:type="spellEnd"/>
+      <w:r>
+        <w:t xml:space="preserve"> architektúra</w:t>
+      </w:r>
+    </w:p>
+    <w:p>
+      <w:pPr>
+        <w:pStyle w:val="Cmsor3"/>
+      </w:pPr>
+      <w:proofErr w:type="spellStart"/>
+      <w:r>
+        <w:t>Hexagon</w:t>
+      </w:r>
+      <w:proofErr w:type="spellEnd"/>
+      <w:r>
+        <w:t xml:space="preserve"> architektúra</w:t>
+      </w:r>
+    </w:p>
+    <w:p>
+      <w:pPr>
+        <w:pStyle w:val="Cmsor1"/>
+      </w:pPr>
+      <w:r>
+        <w:t>DDD megközelítés az írás-olvasás szétválasztásához</w:t>
+      </w:r>
+    </w:p>
+    <w:p>
+      <w:pPr>
+        <w:pStyle w:val="Listaszerbekezds"/>
+        <w:numPr>
+          <w:ilvl w:val="0"/>
+          <w:numId w:val="3"/>
+        </w:numPr>
+      </w:pPr>
+      <w:r>
+        <w:t>Nagy rendszereknél általában SOK olvasási művelet és KEVÉS írási művelet történik.</w:t>
+      </w:r>
+    </w:p>
+    <w:p>
+      <w:pPr>
+        <w:pStyle w:val="Listaszerbekezds"/>
+        <w:numPr>
+          <w:ilvl w:val="0"/>
+          <w:numId w:val="3"/>
+        </w:numPr>
+      </w:pPr>
+      <w:r>
+        <w:t>Írási műveletek</w:t>
+      </w:r>
+    </w:p>
+    <w:p>
+      <w:pPr>
+        <w:pStyle w:val="Listaszerbekezds"/>
+        <w:numPr>
+          <w:ilvl w:val="1"/>
+          <w:numId w:val="3"/>
+        </w:numPr>
+      </w:pPr>
+      <w:r>
+        <w:t xml:space="preserve">Tipikusan egy </w:t>
+      </w:r>
+      <w:proofErr w:type="spellStart"/>
+      <w:r>
+        <w:t>bounded</w:t>
+      </w:r>
+      <w:proofErr w:type="spellEnd"/>
+      <w:r>
+        <w:t xml:space="preserve"> context-be akarunk írni.</w:t>
+      </w:r>
+    </w:p>
+    <w:p>
+      <w:pPr>
+        <w:pStyle w:val="Listaszerbekezds"/>
+        <w:numPr>
+          <w:ilvl w:val="1"/>
+          <w:numId w:val="3"/>
+        </w:numPr>
+      </w:pPr>
+      <w:r>
+        <w:t>Kell minden alrendszer hozzá</w:t>
+      </w:r>
+    </w:p>
+    <w:p>
+      <w:pPr>
+        <w:pStyle w:val="Listaszerbekezds"/>
+        <w:numPr>
+          <w:ilvl w:val="0"/>
+          <w:numId w:val="3"/>
+        </w:numPr>
+      </w:pPr>
+      <w:r>
+        <w:t>Olvasási műveletek</w:t>
+      </w:r>
+    </w:p>
+    <w:p>
+      <w:pPr>
+        <w:pStyle w:val="Listaszerbekezds"/>
+        <w:numPr>
+          <w:ilvl w:val="1"/>
+          <w:numId w:val="3"/>
+        </w:numPr>
+      </w:pPr>
+      <w:proofErr w:type="spellStart"/>
+      <w:r>
+        <w:t>Dashboard</w:t>
+      </w:r>
+      <w:proofErr w:type="spellEnd"/>
+      <w:r>
+        <w:t xml:space="preserve"> és </w:t>
+      </w:r>
+      <w:proofErr w:type="spellStart"/>
+      <w:r>
+        <w:t>Reports</w:t>
+      </w:r>
+      <w:proofErr w:type="spellEnd"/>
+      <w:r>
+        <w:t xml:space="preserve"> funkcionalitás nagyon gyakori.</w:t>
+      </w:r>
+    </w:p>
+    <w:p>
+      <w:pPr>
+        <w:pStyle w:val="Listaszerbekezds"/>
+        <w:numPr>
+          <w:ilvl w:val="1"/>
+          <w:numId w:val="3"/>
+        </w:numPr>
+      </w:pPr>
+      <w:r>
+        <w:t xml:space="preserve">Általában több </w:t>
+      </w:r>
+      <w:proofErr w:type="spellStart"/>
+      <w:r>
+        <w:t>bounded</w:t>
+      </w:r>
+      <w:proofErr w:type="spellEnd"/>
+      <w:r>
+        <w:t xml:space="preserve"> context-</w:t>
+      </w:r>
+      <w:proofErr w:type="spellStart"/>
+      <w:r>
+        <w:t>ből</w:t>
+      </w:r>
+      <w:proofErr w:type="spellEnd"/>
+      <w:r>
+        <w:t xml:space="preserve"> kell összeszedni az adatokat.</w:t>
+      </w:r>
+    </w:p>
+    <w:p>
+      <w:pPr>
+        <w:pStyle w:val="Listaszerbekezds"/>
+        <w:numPr>
+          <w:ilvl w:val="1"/>
+          <w:numId w:val="3"/>
+        </w:numPr>
+      </w:pPr>
+      <w:r>
+        <w:t>Egy csomó alrendszer kikerülhető akár.</w:t>
+      </w:r>
+    </w:p>
+    <w:p>
+      <w:r>
+        <w:br w:type="page"/>
+      </w:r>
+    </w:p>
+    <w:p>
+      <w:pPr>
+        <w:pStyle w:val="Cmsor1"/>
+      </w:pPr>
+      <w:r>
+        <w:lastRenderedPageBreak/>
+        <w:t>CQRS optimalizáció a lekérdezés (</w:t>
+      </w:r>
+      <w:proofErr w:type="spellStart"/>
+      <w:r>
+        <w:t>query</w:t>
+      </w:r>
+      <w:proofErr w:type="spellEnd"/>
+      <w:r>
+        <w:t>) és az utasítás (</w:t>
+      </w:r>
+      <w:proofErr w:type="spellStart"/>
+      <w:r>
+        <w:t>command</w:t>
+      </w:r>
+      <w:proofErr w:type="spellEnd"/>
+      <w:r>
+        <w:t>) oldalon</w:t>
+      </w:r>
+    </w:p>
+    <w:p>
+      <w:pPr>
+        <w:pStyle w:val="Cmsor3"/>
+      </w:pPr>
+      <w:proofErr w:type="spellStart"/>
+      <w:r>
+        <w:t>Query</w:t>
+      </w:r>
+      <w:proofErr w:type="spellEnd"/>
+      <w:r>
+        <w:t xml:space="preserve"> oldal – Olvasási műveletek</w:t>
+      </w:r>
+    </w:p>
+    <w:p>
+      <w:pPr>
+        <w:pStyle w:val="Listaszerbekezds"/>
+        <w:numPr>
+          <w:ilvl w:val="0"/>
+          <w:numId w:val="3"/>
+        </w:numPr>
+      </w:pPr>
+      <w:r>
+        <w:t>Egyedi kérések problémája</w:t>
+      </w:r>
+    </w:p>
+    <w:p>
+      <w:pPr>
+        <w:pStyle w:val="Listaszerbekezds"/>
+        <w:numPr>
+          <w:ilvl w:val="1"/>
+          <w:numId w:val="3"/>
+        </w:numPr>
+      </w:pPr>
+      <w:r>
+        <w:t>Adatbázisok optimalizálhatóak kérésekre.</w:t>
+      </w:r>
+    </w:p>
+    <w:p>
+      <w:pPr>
+        <w:pStyle w:val="Listaszerbekezds"/>
+        <w:numPr>
+          <w:ilvl w:val="1"/>
+          <w:numId w:val="3"/>
+        </w:numPr>
+      </w:pPr>
+      <w:r>
+        <w:t xml:space="preserve">Gyors keresésre optimalizált DB: </w:t>
+      </w:r>
+      <w:proofErr w:type="spellStart"/>
+      <w:r>
+        <w:t>ElasticSearch</w:t>
+      </w:r>
+      <w:proofErr w:type="spellEnd"/>
+    </w:p>
+    <w:p>
+      <w:pPr>
+        <w:pStyle w:val="Cmsor3"/>
+      </w:pPr>
+      <w:proofErr w:type="spellStart"/>
+      <w:r>
+        <w:t>Command</w:t>
+      </w:r>
+      <w:proofErr w:type="spellEnd"/>
+      <w:r>
+        <w:t xml:space="preserve"> oldal – Írási műveletek</w:t>
+      </w:r>
+    </w:p>
+    <w:p>
+      <w:pPr>
+        <w:pStyle w:val="Listaszerbekezds"/>
+        <w:numPr>
+          <w:ilvl w:val="0"/>
+          <w:numId w:val="3"/>
+        </w:numPr>
+      </w:pPr>
+      <w:r>
+        <w:t>Hibára futás ritka</w:t>
+      </w:r>
+    </w:p>
+    <w:p>
+      <w:pPr>
+        <w:pStyle w:val="Listaszerbekezds"/>
+        <w:numPr>
+          <w:ilvl w:val="0"/>
+          <w:numId w:val="3"/>
+        </w:numPr>
+      </w:pPr>
+      <w:r>
+        <w:t>Szinkron hibajelzés feleslegesen lassít</w:t>
+      </w:r>
+    </w:p>
+    <w:p>
+      <w:pPr>
+        <w:pStyle w:val="Listaszerbekezds"/>
+        <w:numPr>
+          <w:ilvl w:val="0"/>
+          <w:numId w:val="3"/>
+        </w:numPr>
+      </w:pPr>
+      <w:r>
+        <w:t>Aszinkron hibajelzés</w:t>
+      </w:r>
+    </w:p>
+    <w:p>
+      <w:pPr>
+        <w:pStyle w:val="Listaszerbekezds"/>
+        <w:numPr>
+          <w:ilvl w:val="1"/>
+          <w:numId w:val="3"/>
+        </w:numPr>
+      </w:pPr>
+      <w:r>
+        <w:t>Sikeres foglalás</w:t>
+      </w:r>
+    </w:p>
+    <w:p>
+      <w:pPr>
+        <w:pStyle w:val="Listaszerbekezds"/>
+        <w:numPr>
+          <w:ilvl w:val="1"/>
+          <w:numId w:val="3"/>
+        </w:numPr>
+      </w:pPr>
+      <w:r>
+        <w:t>Ha baj van, akkor email küldése, hogy hiba történt.</w:t>
+      </w:r>
+    </w:p>
+    <w:p>
+      <w:pPr>
+        <w:pStyle w:val="Listaszerbekezds"/>
+        <w:numPr>
+          <w:ilvl w:val="1"/>
+          <w:numId w:val="3"/>
+        </w:numPr>
+      </w:pPr>
+      <w:r>
+        <w:t>Aszinkron reagáló mechanizmusok</w:t>
+      </w:r>
+    </w:p>
+    <w:p>
+      <w:pPr>
+        <w:pStyle w:val="Cmsor1"/>
+      </w:pPr>
+      <w:proofErr w:type="spellStart"/>
+      <w:r>
+        <w:t>E</w:t>
+      </w:r>
+      <w:r>
+        <w:t>vent</w:t>
+      </w:r>
+      <w:proofErr w:type="spellEnd"/>
+      <w:r>
+        <w:t xml:space="preserve"> </w:t>
+      </w:r>
+      <w:proofErr w:type="spellStart"/>
+      <w:r>
+        <w:t>sourcing</w:t>
+      </w:r>
+      <w:proofErr w:type="spellEnd"/>
+    </w:p>
+    <w:p>
+      <w:pPr>
+        <w:pStyle w:val="Listaszerbekezds"/>
+        <w:numPr>
+          <w:ilvl w:val="0"/>
+          <w:numId w:val="3"/>
+        </w:numPr>
+      </w:pPr>
+      <w:r>
+        <w:t>Probléma, hogy gyorsabban jön az input, minthogy fel tudnánk dolgozni.</w:t>
+      </w:r>
+    </w:p>
+    <w:p>
+      <w:pPr>
+        <w:pStyle w:val="Listaszerbekezds"/>
+        <w:numPr>
+          <w:ilvl w:val="0"/>
+          <w:numId w:val="3"/>
+        </w:numPr>
+      </w:pPr>
+      <w:r>
+        <w:t xml:space="preserve">Például egy szenzor akarna 1mp-enként adatot küldeni, de a szerver annyira túlterhelt, hogy 3 mp múlva jön meg a HTTP </w:t>
+      </w:r>
+      <w:proofErr w:type="spellStart"/>
+      <w:r>
+        <w:t>response</w:t>
+      </w:r>
+      <w:proofErr w:type="spellEnd"/>
+      <w:r>
         <w:t>.</w:t>
+      </w:r>
+    </w:p>
+    <w:p>
+      <w:pPr>
+        <w:pStyle w:val="Listaszerbekezds"/>
+        <w:numPr>
+          <w:ilvl w:val="1"/>
+          <w:numId w:val="3"/>
+        </w:numPr>
+      </w:pPr>
+      <w:r>
+        <w:rPr>
+          <w:b/>
+          <w:bCs/>
+        </w:rPr>
+        <w:t>Feltorlódnak a kérések és használhatatlan lesz a rendszer.</w:t>
+      </w:r>
+    </w:p>
+    <w:p>
+      <w:pPr>
+        <w:pStyle w:val="Listaszerbekezds"/>
+        <w:numPr>
+          <w:ilvl w:val="0"/>
+          <w:numId w:val="3"/>
+        </w:numPr>
+      </w:pPr>
+      <w:r>
+        <w:rPr>
+          <w:b/>
+          <w:bCs/>
+        </w:rPr>
+        <w:t>Megoldás:</w:t>
+      </w:r>
+    </w:p>
+    <w:p>
+      <w:pPr>
+        <w:pStyle w:val="Listaszerbekezds"/>
+        <w:numPr>
+          <w:ilvl w:val="1"/>
+          <w:numId w:val="3"/>
+        </w:numPr>
+      </w:pPr>
+      <w:r>
+        <w:t xml:space="preserve">Várósorba mentés, vagyis </w:t>
+      </w:r>
+      <w:proofErr w:type="spellStart"/>
+      <w:r>
+        <w:t>Event</w:t>
+      </w:r>
+      <w:proofErr w:type="spellEnd"/>
+      <w:r>
+        <w:t xml:space="preserve"> </w:t>
+      </w:r>
+      <w:proofErr w:type="spellStart"/>
+      <w:r>
+        <w:t>Store</w:t>
+      </w:r>
+      <w:proofErr w:type="spellEnd"/>
+    </w:p>
+    <w:p>
+      <w:pPr>
+        <w:pStyle w:val="Listaszerbekezds"/>
+        <w:numPr>
+          <w:ilvl w:val="1"/>
+          <w:numId w:val="3"/>
+        </w:numPr>
+      </w:pPr>
+      <w:r>
+        <w:t>Technika</w:t>
+      </w:r>
+    </w:p>
+    <w:p>
+      <w:pPr>
+        <w:pStyle w:val="Listaszerbekezds"/>
+        <w:numPr>
+          <w:ilvl w:val="2"/>
+          <w:numId w:val="3"/>
+        </w:numPr>
+      </w:pPr>
+      <w:proofErr w:type="spellStart"/>
+      <w:r>
+        <w:t>Redis</w:t>
+      </w:r>
+      <w:proofErr w:type="spellEnd"/>
+    </w:p>
+    <w:p>
+      <w:pPr>
+        <w:pStyle w:val="Listaszerbekezds"/>
+        <w:numPr>
+          <w:ilvl w:val="2"/>
+          <w:numId w:val="3"/>
+        </w:numPr>
+      </w:pPr>
+      <w:proofErr w:type="spellStart"/>
+      <w:r>
+        <w:t>RabbitMQ</w:t>
+      </w:r>
+      <w:proofErr w:type="spellEnd"/>
+    </w:p>
+    <w:p>
+      <w:pPr>
+        <w:pStyle w:val="Listaszerbekezds"/>
+        <w:numPr>
+          <w:ilvl w:val="2"/>
+          <w:numId w:val="3"/>
+        </w:numPr>
+      </w:pPr>
+      <w:r>
+        <w:t>MQTT</w:t>
+      </w:r>
+    </w:p>
+    <w:p>
+      <w:pPr>
+        <w:pStyle w:val="Listaszerbekezds"/>
+        <w:numPr>
+          <w:ilvl w:val="2"/>
+          <w:numId w:val="3"/>
+        </w:numPr>
+      </w:pPr>
+      <w:proofErr w:type="spellStart"/>
+      <w:r>
+        <w:t>HiveMQ</w:t>
+      </w:r>
+      <w:proofErr w:type="spellEnd"/>
+    </w:p>
+    <w:p>
+      <w:pPr>
+        <w:pStyle w:val="Listaszerbekezds"/>
+        <w:numPr>
+          <w:ilvl w:val="1"/>
+          <w:numId w:val="3"/>
+        </w:numPr>
+      </w:pPr>
+      <w:r>
+        <w:t>Ezek az adatbázisok arra vannak optimalizálva, hogy villámgyorsan képesek legyenek elmenteni kéréseket, nagyságrendekkel gyorsabban, mint egy relációs adatbázis.</w:t>
+      </w:r>
+    </w:p>
+    <w:p>
+      <w:pPr>
+        <w:pStyle w:val="Cmsor3"/>
+      </w:pPr>
+      <w:proofErr w:type="spellStart"/>
+      <w:r>
+        <w:t>Event</w:t>
+      </w:r>
+      <w:proofErr w:type="spellEnd"/>
+      <w:r>
+        <w:t xml:space="preserve"> </w:t>
+      </w:r>
+      <w:proofErr w:type="spellStart"/>
+      <w:r>
+        <w:t>Sourcing</w:t>
+      </w:r>
+      <w:proofErr w:type="spellEnd"/>
+      <w:r>
+        <w:t xml:space="preserve"> + CQRS + DDD</w:t>
+      </w:r>
+    </w:p>
+    <w:p>
+      <w:pPr>
+        <w:pStyle w:val="Listaszerbekezds"/>
+        <w:numPr>
+          <w:ilvl w:val="0"/>
+          <w:numId w:val="3"/>
+        </w:numPr>
+      </w:pPr>
+      <w:r>
+        <w:rPr>
+          <w:b/>
+          <w:bCs/>
+        </w:rPr>
+        <w:t>Előnyei</w:t>
+      </w:r>
+    </w:p>
+    <w:p>
+      <w:pPr>
+        <w:pStyle w:val="Listaszerbekezds"/>
+        <w:numPr>
+          <w:ilvl w:val="1"/>
+          <w:numId w:val="3"/>
+        </w:numPr>
+      </w:pPr>
+      <w:r>
+        <w:t>Nagy teljesítmény</w:t>
+      </w:r>
+    </w:p>
+    <w:p>
+      <w:pPr>
+        <w:pStyle w:val="Listaszerbekezds"/>
+        <w:numPr>
+          <w:ilvl w:val="1"/>
+          <w:numId w:val="3"/>
+        </w:numPr>
+      </w:pPr>
+      <w:r>
+        <w:t>Egyszerűbb a rendszerek összeépítése</w:t>
+      </w:r>
+    </w:p>
+    <w:p>
+      <w:pPr>
+        <w:pStyle w:val="Listaszerbekezds"/>
+        <w:numPr>
+          <w:ilvl w:val="1"/>
+          <w:numId w:val="3"/>
+        </w:numPr>
+      </w:pPr>
+      <w:r>
+        <w:t>Könnyű hibakeresés, tesztelés</w:t>
+      </w:r>
+    </w:p>
+    <w:p>
+      <w:pPr>
+        <w:pStyle w:val="Listaszerbekezds"/>
+        <w:numPr>
+          <w:ilvl w:val="1"/>
+          <w:numId w:val="3"/>
+        </w:numPr>
+      </w:pPr>
+      <w:proofErr w:type="spellStart"/>
+      <w:r>
+        <w:t>Event</w:t>
+      </w:r>
+      <w:proofErr w:type="spellEnd"/>
+      <w:r>
+        <w:t xml:space="preserve"> </w:t>
+      </w:r>
+      <w:proofErr w:type="spellStart"/>
+      <w:r>
+        <w:t>Store-ból</w:t>
+      </w:r>
+      <w:proofErr w:type="spellEnd"/>
+      <w:r>
+        <w:t xml:space="preserve"> extra üzleti adat is kinyerhető.</w:t>
+      </w:r>
+    </w:p>
+    <w:p>
+      <w:pPr>
+        <w:pStyle w:val="Listaszerbekezds"/>
+        <w:numPr>
+          <w:ilvl w:val="0"/>
+          <w:numId w:val="3"/>
+        </w:numPr>
+      </w:pPr>
+      <w:r>
+        <w:rPr>
+          <w:b/>
+          <w:bCs/>
+        </w:rPr>
+        <w:t>Hátrányai</w:t>
+      </w:r>
+    </w:p>
+    <w:p>
+      <w:pPr>
+        <w:pStyle w:val="Listaszerbekezds"/>
+        <w:numPr>
+          <w:ilvl w:val="1"/>
+          <w:numId w:val="3"/>
+        </w:numPr>
+      </w:pPr>
+      <w:proofErr w:type="spellStart"/>
+      <w:r>
+        <w:t>Reporting</w:t>
+      </w:r>
+      <w:proofErr w:type="spellEnd"/>
+      <w:r>
+        <w:t xml:space="preserve"> bonyolult</w:t>
+      </w:r>
+    </w:p>
+    <w:p>
+      <w:pPr>
+        <w:pStyle w:val="Listaszerbekezds"/>
+        <w:numPr>
+          <w:ilvl w:val="1"/>
+          <w:numId w:val="3"/>
+        </w:numPr>
+      </w:pPr>
+      <w:r>
+        <w:t>Nagyobb tárigény</w:t>
+      </w:r>
+    </w:p>
+    <w:p>
+      <w:pPr>
+        <w:pStyle w:val="Listaszerbekezds"/>
+        <w:numPr>
+          <w:ilvl w:val="1"/>
+          <w:numId w:val="3"/>
+        </w:numPr>
+      </w:pPr>
+      <w:r>
+        <w:t>Hibás kérések visszajelzése nem azonnali</w:t>
       </w:r>
     </w:p>
     <w:p/>
@@ -46,8 +1093,120 @@
 </file>
 
 <file path=word/numbering.xml><?xml version="1.0" encoding="utf-8"?>
-<w:numbering xmlns:wpc="http://schemas.microsoft.com/office/word/2010/wordprocessingCanvas" xmlns:cx="http://schemas.microsoft.com/office/drawing/2014/chartex" xmlns:cx1="http://schemas.microsoft.com/office/drawing/2015/9/8/chartex" xmlns:cx2="http://schemas.microsoft.com/office/drawing/2015/10/21/chartex" xmlns:cx3="http://schemas.microsoft.com/office/drawing/2016/5/9/chartex" xmlns:cx4="http://schemas.microsoft.com/office/drawing/2016/5/10/chartex" xmlns:cx5="http://schemas.microsoft.com/office/drawing/2016/5/11/chartex" xmlns:cx6="http://schemas.microsoft.com/office/drawing/2016/5/12/chartex" xmlns:cx7="http://schemas.microsoft.com/office/drawing/2016/5/13/chartex" xmlns:cx8="http://schemas.microsoft.com/office/drawing/2016/5/14/chartex" xmlns:mc="http://schemas.openxmlformats.org/markup-compatibility/2006" xmlns:aink="http://schemas.microsoft.com/office/drawing/2016/ink" xmlns:am3d="http://schemas.microsoft.com/office/drawing/2017/model3d" xmlns:o="urn:schemas-microsoft-com:office:office" xmlns:oel="http://schemas.microsoft.com/office/2019/extlst" xmlns:r="http://schemas.openxmlformats.org/officeDocument/2006/relationships" xmlns:m="http://schemas.openxmlformats.org/officeDocument/2006/math" xmlns:v="urn:schemas-microsoft-com:vml" xmlns:wp14="http://schemas.microsoft.com/office/word/2010/wordprocessingDrawing" xmlns:wp="http://schemas.openxmlformats.org/drawingml/2006/wordprocessingDrawing" xmlns:w10="urn:schemas-microsoft-com:office:word" xmlns:w="http://schemas.openxmlformats.org/wordprocessingml/2006/main" xmlns:w14="http://schemas.microsoft.com/office/word/2010/wordml" xmlns:w15="http://schemas.microsoft.com/office/word/2012/wordml" xmlns:w16cex="http://schemas.microsoft.com/office/word/2018/wordml/cex" xmlns:w16cid="http://schemas.microsoft.com/office/word/2016/wordml/cid" xmlns:w16="http://schemas.microsoft.com/office/word/2018/wordml" xmlns:w16sdtdh="http://schemas.microsoft.com/office/word/2020/wordml/sdtdatahash" xmlns:w16se="http://schemas.microsoft.com/office/word/2015/wordml/symex" xmlns:wpg="http://schemas.microsoft.com/office/word/2010/wordprocessingGroup" xmlns:wpi="http://schemas.microsoft.com/office/word/2010/wordprocessingInk" xmlns:wne="http://schemas.microsoft.com/office/word/2006/wordml" xmlns:wps="http://schemas.microsoft.com/office/word/2010/wordprocessingShape" mc:Ignorable="w14 w15 w16se w16cid w16 w16cex w16sdtdh wp14">
+<w:numbering xmlns:wpc="http://schemas.microsoft.com/office/word/2010/wordprocessingCanvas" xmlns:cx="http://schemas.microsoft.com/office/drawing/2014/chartex" xmlns:cx1="http://schemas.microsoft.com/office/drawing/2015/9/8/chartex" xmlns:cx2="http://schemas.microsoft.com/office/drawing/2015/10/21/chartex" xmlns:cx3="http://schemas.microsoft.com/office/drawing/2016/5/9/chartex" xmlns:cx4="http://schemas.microsoft.com/office/drawing/2016/5/10/chartex" xmlns:cx5="http://schemas.microsoft.com/office/drawing/2016/5/11/chartex" xmlns:cx6="http://schemas.microsoft.com/office/drawing/2016/5/12/chartex" xmlns:cx7="http://schemas.microsoft.com/office/drawing/2016/5/13/chartex" xmlns:cx8="http://schemas.microsoft.com/office/drawing/2016/5/14/chartex" xmlns:mc="http://schemas.openxmlformats.org/markup-compatibility/2006" xmlns:aink="http://schemas.microsoft.com/office/drawing/2016/ink" xmlns:am3d="http://schemas.microsoft.com/office/drawing/2017/model3d" xmlns:o="urn:schemas-microsoft-com:office:office" xmlns:oel="http://schemas.microsoft.com/office/2019/extlst" xmlns:r="http://schemas.openxmlformats.org/officeDocument/2006/relationships" xmlns:m="http://schemas.openxmlformats.org/officeDocument/2006/math" xmlns:v="urn:schemas-microsoft-com:vml" xmlns:wp14="http://schemas.microsoft.com/office/word/2010/wordprocessingDrawing" xmlns:wp="http://schemas.openxmlformats.org/drawingml/2006/wordprocessingDrawing" xmlns:w10="urn:schemas-microsoft-com:office:word" xmlns:w="http://schemas.openxmlformats.org/wordprocessingml/2006/main" xmlns:w14="http://schemas.microsoft.com/office/word/2010/wordml" xmlns:w15="http://schemas.microsoft.com/office/word/2012/wordml" xmlns:w16cex="http://schemas.microsoft.com/office/word/2018/wordml/cex" xmlns:w16cid="http://schemas.microsoft.com/office/word/2016/wordml/cid" xmlns:w16="http://schemas.microsoft.com/office/word/2018/wordml" xmlns:w16du="http://schemas.microsoft.com/office/word/2023/wordml/word16du" xmlns:w16sdtdh="http://schemas.microsoft.com/office/word/2020/wordml/sdtdatahash" xmlns:w16se="http://schemas.microsoft.com/office/word/2015/wordml/symex" xmlns:wpg="http://schemas.microsoft.com/office/word/2010/wordprocessingGroup" xmlns:wpi="http://schemas.microsoft.com/office/word/2010/wordprocessingInk" xmlns:wne="http://schemas.microsoft.com/office/word/2006/wordml" xmlns:wps="http://schemas.microsoft.com/office/word/2010/wordprocessingShape" mc:Ignorable="w14 w15 w16se w16cid w16 w16cex w16sdtdh wp14">
   <w:abstractNum w:abstractNumId="0" w15:restartNumberingAfterBreak="0">
+    <w:nsid w:val="5B161632"/>
+    <w:multiLevelType w:val="hybridMultilevel"/>
+    <w:tmpl w:val="A55EB5EA"/>
+    <w:lvl w:ilvl="0" w:tplc="967A5CC6">
+      <w:numFmt w:val="bullet"/>
+      <w:lvlText w:val="-"/>
+      <w:lvlJc w:val="left"/>
+      <w:pPr>
+        <w:ind w:left="720" w:hanging="360"/>
+      </w:pPr>
+      <w:rPr>
+        <w:rFonts w:ascii="Calibri" w:eastAsiaTheme="minorHAnsi" w:hAnsi="Calibri" w:cs="Calibri" w:hint="default"/>
+      </w:rPr>
+    </w:lvl>
+    <w:lvl w:ilvl="1" w:tplc="040E0003" w:tentative="1">
+      <w:start w:val="1"/>
+      <w:numFmt w:val="bullet"/>
+      <w:lvlText w:val="o"/>
+      <w:lvlJc w:val="left"/>
+      <w:pPr>
+        <w:ind w:left="1440" w:hanging="360"/>
+      </w:pPr>
+      <w:rPr>
+        <w:rFonts w:ascii="Courier New" w:hAnsi="Courier New" w:cs="Courier New" w:hint="default"/>
+      </w:rPr>
+    </w:lvl>
+    <w:lvl w:ilvl="2" w:tplc="040E0005" w:tentative="1">
+      <w:start w:val="1"/>
+      <w:numFmt w:val="bullet"/>
+      <w:lvlText w:val=""/>
+      <w:lvlJc w:val="left"/>
+      <w:pPr>
+        <w:ind w:left="2160" w:hanging="360"/>
+      </w:pPr>
+      <w:rPr>
+        <w:rFonts w:ascii="Wingdings" w:hAnsi="Wingdings" w:hint="default"/>
+      </w:rPr>
+    </w:lvl>
+    <w:lvl w:ilvl="3" w:tplc="040E0001" w:tentative="1">
+      <w:start w:val="1"/>
+      <w:numFmt w:val="bullet"/>
+      <w:lvlText w:val=""/>
+      <w:lvlJc w:val="left"/>
+      <w:pPr>
+        <w:ind w:left="2880" w:hanging="360"/>
+      </w:pPr>
+      <w:rPr>
+        <w:rFonts w:ascii="Symbol" w:hAnsi="Symbol" w:hint="default"/>
+      </w:rPr>
+    </w:lvl>
+    <w:lvl w:ilvl="4" w:tplc="040E0003" w:tentative="1">
+      <w:start w:val="1"/>
+      <w:numFmt w:val="bullet"/>
+      <w:lvlText w:val="o"/>
+      <w:lvlJc w:val="left"/>
+      <w:pPr>
+        <w:ind w:left="3600" w:hanging="360"/>
+      </w:pPr>
+      <w:rPr>
+        <w:rFonts w:ascii="Courier New" w:hAnsi="Courier New" w:cs="Courier New" w:hint="default"/>
+      </w:rPr>
+    </w:lvl>
+    <w:lvl w:ilvl="5" w:tplc="040E0005" w:tentative="1">
+      <w:start w:val="1"/>
+      <w:numFmt w:val="bullet"/>
+      <w:lvlText w:val=""/>
+      <w:lvlJc w:val="left"/>
+      <w:pPr>
+        <w:ind w:left="4320" w:hanging="360"/>
+      </w:pPr>
+      <w:rPr>
+        <w:rFonts w:ascii="Wingdings" w:hAnsi="Wingdings" w:hint="default"/>
+      </w:rPr>
+    </w:lvl>
+    <w:lvl w:ilvl="6" w:tplc="040E0001" w:tentative="1">
+      <w:start w:val="1"/>
+      <w:numFmt w:val="bullet"/>
+      <w:lvlText w:val=""/>
+      <w:lvlJc w:val="left"/>
+      <w:pPr>
+        <w:ind w:left="5040" w:hanging="360"/>
+      </w:pPr>
+      <w:rPr>
+        <w:rFonts w:ascii="Symbol" w:hAnsi="Symbol" w:hint="default"/>
+      </w:rPr>
+    </w:lvl>
+    <w:lvl w:ilvl="7" w:tplc="040E0003" w:tentative="1">
+      <w:start w:val="1"/>
+      <w:numFmt w:val="bullet"/>
+      <w:lvlText w:val="o"/>
+      <w:lvlJc w:val="left"/>
+      <w:pPr>
+        <w:ind w:left="5760" w:hanging="360"/>
+      </w:pPr>
+      <w:rPr>
+        <w:rFonts w:ascii="Courier New" w:hAnsi="Courier New" w:cs="Courier New" w:hint="default"/>
+      </w:rPr>
+    </w:lvl>
+    <w:lvl w:ilvl="8" w:tplc="040E0005" w:tentative="1">
+      <w:start w:val="1"/>
+      <w:numFmt w:val="bullet"/>
+      <w:lvlText w:val=""/>
+      <w:lvlJc w:val="left"/>
+      <w:pPr>
+        <w:ind w:left="6480" w:hanging="360"/>
+      </w:pPr>
+      <w:rPr>
+        <w:rFonts w:ascii="Wingdings" w:hAnsi="Wingdings" w:hint="default"/>
+      </w:rPr>
+    </w:lvl>
+  </w:abstractNum>
+  <w:abstractNum w:abstractNumId="1" w15:restartNumberingAfterBreak="0">
     <w:nsid w:val="5E790870"/>
     <w:multiLevelType w:val="hybridMultilevel"/>
     <w:tmpl w:val="716EE940"/>
@@ -136,8 +1295,126 @@
       </w:pPr>
     </w:lvl>
   </w:abstractNum>
+  <w:abstractNum w:abstractNumId="2" w15:restartNumberingAfterBreak="0">
+    <w:nsid w:val="61890B26"/>
+    <w:multiLevelType w:val="hybridMultilevel"/>
+    <w:tmpl w:val="99F86226"/>
+    <w:lvl w:ilvl="0" w:tplc="F670DA20">
+      <w:numFmt w:val="bullet"/>
+      <w:lvlText w:val="-"/>
+      <w:lvlJc w:val="left"/>
+      <w:pPr>
+        <w:ind w:left="720" w:hanging="360"/>
+      </w:pPr>
+      <w:rPr>
+        <w:rFonts w:ascii="Calibri" w:eastAsiaTheme="minorHAnsi" w:hAnsi="Calibri" w:cs="Calibri" w:hint="default"/>
+      </w:rPr>
+    </w:lvl>
+    <w:lvl w:ilvl="1" w:tplc="040E0003">
+      <w:start w:val="1"/>
+      <w:numFmt w:val="bullet"/>
+      <w:lvlText w:val="o"/>
+      <w:lvlJc w:val="left"/>
+      <w:pPr>
+        <w:ind w:left="1440" w:hanging="360"/>
+      </w:pPr>
+      <w:rPr>
+        <w:rFonts w:ascii="Courier New" w:hAnsi="Courier New" w:cs="Courier New" w:hint="default"/>
+      </w:rPr>
+    </w:lvl>
+    <w:lvl w:ilvl="2" w:tplc="040E0005">
+      <w:start w:val="1"/>
+      <w:numFmt w:val="bullet"/>
+      <w:lvlText w:val=""/>
+      <w:lvlJc w:val="left"/>
+      <w:pPr>
+        <w:ind w:left="2160" w:hanging="360"/>
+      </w:pPr>
+      <w:rPr>
+        <w:rFonts w:ascii="Wingdings" w:hAnsi="Wingdings" w:hint="default"/>
+      </w:rPr>
+    </w:lvl>
+    <w:lvl w:ilvl="3" w:tplc="040E0001" w:tentative="1">
+      <w:start w:val="1"/>
+      <w:numFmt w:val="bullet"/>
+      <w:lvlText w:val=""/>
+      <w:lvlJc w:val="left"/>
+      <w:pPr>
+        <w:ind w:left="2880" w:hanging="360"/>
+      </w:pPr>
+      <w:rPr>
+        <w:rFonts w:ascii="Symbol" w:hAnsi="Symbol" w:hint="default"/>
+      </w:rPr>
+    </w:lvl>
+    <w:lvl w:ilvl="4" w:tplc="040E0003" w:tentative="1">
+      <w:start w:val="1"/>
+      <w:numFmt w:val="bullet"/>
+      <w:lvlText w:val="o"/>
+      <w:lvlJc w:val="left"/>
+      <w:pPr>
+        <w:ind w:left="3600" w:hanging="360"/>
+      </w:pPr>
+      <w:rPr>
+        <w:rFonts w:ascii="Courier New" w:hAnsi="Courier New" w:cs="Courier New" w:hint="default"/>
+      </w:rPr>
+    </w:lvl>
+    <w:lvl w:ilvl="5" w:tplc="040E0005" w:tentative="1">
+      <w:start w:val="1"/>
+      <w:numFmt w:val="bullet"/>
+      <w:lvlText w:val=""/>
+      <w:lvlJc w:val="left"/>
+      <w:pPr>
+        <w:ind w:left="4320" w:hanging="360"/>
+      </w:pPr>
+      <w:rPr>
+        <w:rFonts w:ascii="Wingdings" w:hAnsi="Wingdings" w:hint="default"/>
+      </w:rPr>
+    </w:lvl>
+    <w:lvl w:ilvl="6" w:tplc="040E0001" w:tentative="1">
+      <w:start w:val="1"/>
+      <w:numFmt w:val="bullet"/>
+      <w:lvlText w:val=""/>
+      <w:lvlJc w:val="left"/>
+      <w:pPr>
+        <w:ind w:left="5040" w:hanging="360"/>
+      </w:pPr>
+      <w:rPr>
+        <w:rFonts w:ascii="Symbol" w:hAnsi="Symbol" w:hint="default"/>
+      </w:rPr>
+    </w:lvl>
+    <w:lvl w:ilvl="7" w:tplc="040E0003" w:tentative="1">
+      <w:start w:val="1"/>
+      <w:numFmt w:val="bullet"/>
+      <w:lvlText w:val="o"/>
+      <w:lvlJc w:val="left"/>
+      <w:pPr>
+        <w:ind w:left="5760" w:hanging="360"/>
+      </w:pPr>
+      <w:rPr>
+        <w:rFonts w:ascii="Courier New" w:hAnsi="Courier New" w:cs="Courier New" w:hint="default"/>
+      </w:rPr>
+    </w:lvl>
+    <w:lvl w:ilvl="8" w:tplc="040E0005" w:tentative="1">
+      <w:start w:val="1"/>
+      <w:numFmt w:val="bullet"/>
+      <w:lvlText w:val=""/>
+      <w:lvlJc w:val="left"/>
+      <w:pPr>
+        <w:ind w:left="6480" w:hanging="360"/>
+      </w:pPr>
+      <w:rPr>
+        <w:rFonts w:ascii="Wingdings" w:hAnsi="Wingdings" w:hint="default"/>
+      </w:rPr>
+    </w:lvl>
+  </w:abstractNum>
   <w:num w:numId="1" w16cid:durableId="1742215689">
+    <w:abstractNumId w:val="1"/>
+  </w:num>
+  <w:num w:numId="2" w16cid:durableId="2116440547">
     <w:abstractNumId w:val="0"/>
+  </w:num>
+  <w:num w:numId="3" w16cid:durableId="1077283920">
+    <w:abstractNumId w:val="2"/>
   </w:num>
 </w:numbering>
 </file>
@@ -541,6 +1818,71 @@
     <w:name w:val="Normal"/>
     <w:qFormat/>
   </w:style>
+  <w:style w:type="paragraph" w:styleId="Cmsor1">
+    <w:name w:val="heading 1"/>
+    <w:basedOn w:val="Norml"/>
+    <w:next w:val="Norml"/>
+    <w:link w:val="Cmsor1Char"/>
+    <w:uiPriority w:val="9"/>
+    <w:qFormat/>
+    <w:rsid w:val="004F0C83"/>
+    <w:pPr>
+      <w:keepNext/>
+      <w:keepLines/>
+      <w:spacing w:before="240" w:after="0"/>
+      <w:outlineLvl w:val="0"/>
+    </w:pPr>
+    <w:rPr>
+      <w:rFonts w:asciiTheme="majorHAnsi" w:eastAsiaTheme="majorEastAsia" w:hAnsiTheme="majorHAnsi" w:cstheme="majorBidi"/>
+      <w:color w:val="2F5496" w:themeColor="accent1" w:themeShade="BF"/>
+      <w:sz w:val="32"/>
+      <w:szCs w:val="32"/>
+    </w:rPr>
+  </w:style>
+  <w:style w:type="paragraph" w:styleId="Cmsor2">
+    <w:name w:val="heading 2"/>
+    <w:basedOn w:val="Norml"/>
+    <w:next w:val="Norml"/>
+    <w:link w:val="Cmsor2Char"/>
+    <w:uiPriority w:val="9"/>
+    <w:unhideWhenUsed/>
+    <w:qFormat/>
+    <w:rsid w:val="0037082E"/>
+    <w:pPr>
+      <w:keepNext/>
+      <w:keepLines/>
+      <w:spacing w:before="40" w:after="0"/>
+      <w:outlineLvl w:val="1"/>
+    </w:pPr>
+    <w:rPr>
+      <w:rFonts w:asciiTheme="majorHAnsi" w:eastAsiaTheme="majorEastAsia" w:hAnsiTheme="majorHAnsi" w:cstheme="majorBidi"/>
+      <w:color w:val="2F5496" w:themeColor="accent1" w:themeShade="BF"/>
+      <w:sz w:val="26"/>
+      <w:szCs w:val="26"/>
+    </w:rPr>
+  </w:style>
+  <w:style w:type="paragraph" w:styleId="Cmsor3">
+    <w:name w:val="heading 3"/>
+    <w:basedOn w:val="Norml"/>
+    <w:next w:val="Norml"/>
+    <w:link w:val="Cmsor3Char"/>
+    <w:uiPriority w:val="9"/>
+    <w:unhideWhenUsed/>
+    <w:qFormat/>
+    <w:rsid w:val="006F07EE"/>
+    <w:pPr>
+      <w:keepNext/>
+      <w:keepLines/>
+      <w:spacing w:before="40" w:after="0"/>
+      <w:outlineLvl w:val="2"/>
+    </w:pPr>
+    <w:rPr>
+      <w:rFonts w:asciiTheme="majorHAnsi" w:eastAsiaTheme="majorEastAsia" w:hAnsiTheme="majorHAnsi" w:cstheme="majorBidi"/>
+      <w:color w:val="1F3763" w:themeColor="accent1" w:themeShade="7F"/>
+      <w:sz w:val="24"/>
+      <w:szCs w:val="24"/>
+    </w:rPr>
+  </w:style>
   <w:style w:type="character" w:default="1" w:styleId="Bekezdsalapbettpusa">
     <w:name w:val="Default Paragraph Font"/>
     <w:uiPriority w:val="1"/>
@@ -579,6 +1921,79 @@
       <w:ind w:left="720"/>
       <w:contextualSpacing/>
     </w:pPr>
+  </w:style>
+  <w:style w:type="paragraph" w:styleId="Cm">
+    <w:name w:val="Title"/>
+    <w:basedOn w:val="Norml"/>
+    <w:next w:val="Norml"/>
+    <w:link w:val="CmChar"/>
+    <w:uiPriority w:val="10"/>
+    <w:qFormat/>
+    <w:rsid w:val="00D64FB2"/>
+    <w:pPr>
+      <w:spacing w:after="0" w:line="240" w:lineRule="auto"/>
+      <w:contextualSpacing/>
+    </w:pPr>
+    <w:rPr>
+      <w:rFonts w:asciiTheme="majorHAnsi" w:eastAsiaTheme="majorEastAsia" w:hAnsiTheme="majorHAnsi" w:cstheme="majorBidi"/>
+      <w:spacing w:val="-10"/>
+      <w:kern w:val="28"/>
+      <w:sz w:val="56"/>
+      <w:szCs w:val="56"/>
+    </w:rPr>
+  </w:style>
+  <w:style w:type="character" w:customStyle="1" w:styleId="CmChar">
+    <w:name w:val="Cím Char"/>
+    <w:basedOn w:val="Bekezdsalapbettpusa"/>
+    <w:link w:val="Cm"/>
+    <w:uiPriority w:val="10"/>
+    <w:rsid w:val="00D64FB2"/>
+    <w:rPr>
+      <w:rFonts w:asciiTheme="majorHAnsi" w:eastAsiaTheme="majorEastAsia" w:hAnsiTheme="majorHAnsi" w:cstheme="majorBidi"/>
+      <w:spacing w:val="-10"/>
+      <w:kern w:val="28"/>
+      <w:sz w:val="56"/>
+      <w:szCs w:val="56"/>
+    </w:rPr>
+  </w:style>
+  <w:style w:type="character" w:customStyle="1" w:styleId="Cmsor1Char">
+    <w:name w:val="Címsor 1 Char"/>
+    <w:basedOn w:val="Bekezdsalapbettpusa"/>
+    <w:link w:val="Cmsor1"/>
+    <w:uiPriority w:val="9"/>
+    <w:rsid w:val="004F0C83"/>
+    <w:rPr>
+      <w:rFonts w:asciiTheme="majorHAnsi" w:eastAsiaTheme="majorEastAsia" w:hAnsiTheme="majorHAnsi" w:cstheme="majorBidi"/>
+      <w:color w:val="2F5496" w:themeColor="accent1" w:themeShade="BF"/>
+      <w:sz w:val="32"/>
+      <w:szCs w:val="32"/>
+    </w:rPr>
+  </w:style>
+  <w:style w:type="character" w:customStyle="1" w:styleId="Cmsor2Char">
+    <w:name w:val="Címsor 2 Char"/>
+    <w:basedOn w:val="Bekezdsalapbettpusa"/>
+    <w:link w:val="Cmsor2"/>
+    <w:uiPriority w:val="9"/>
+    <w:rsid w:val="0037082E"/>
+    <w:rPr>
+      <w:rFonts w:asciiTheme="majorHAnsi" w:eastAsiaTheme="majorEastAsia" w:hAnsiTheme="majorHAnsi" w:cstheme="majorBidi"/>
+      <w:color w:val="2F5496" w:themeColor="accent1" w:themeShade="BF"/>
+      <w:sz w:val="26"/>
+      <w:szCs w:val="26"/>
+    </w:rPr>
+  </w:style>
+  <w:style w:type="character" w:customStyle="1" w:styleId="Cmsor3Char">
+    <w:name w:val="Címsor 3 Char"/>
+    <w:basedOn w:val="Bekezdsalapbettpusa"/>
+    <w:link w:val="Cmsor3"/>
+    <w:uiPriority w:val="9"/>
+    <w:rsid w:val="006F07EE"/>
+    <w:rPr>
+      <w:rFonts w:asciiTheme="majorHAnsi" w:eastAsiaTheme="majorEastAsia" w:hAnsiTheme="majorHAnsi" w:cstheme="majorBidi"/>
+      <w:color w:val="1F3763" w:themeColor="accent1" w:themeShade="7F"/>
+      <w:sz w:val="24"/>
+      <w:szCs w:val="24"/>
+    </w:rPr>
   </w:style>
 </w:styles>
 </file>
